--- a/Morse.docx
+++ b/Morse.docx
@@ -38,7 +38,6 @@
         <w:t xml:space="preserve"> = 11; </w:t>
       </w:r>
     </w:p>
-    <w:p/>
     <w:p>
       <w:r>
         <w:t xml:space="preserve">void setup()                      </w:t>
@@ -97,287 +96,312 @@
       </w:r>
     </w:p>
     <w:p>
+      <w:r>
+        <w:t>void loop(){</w:t>
+      </w:r>
+    </w:p>
+    <w:p>
+      <w:r>
+        <w:t xml:space="preserve"> dash(2);</w:t>
+      </w:r>
+    </w:p>
+    <w:p>
+      <w:r>
+        <w:t xml:space="preserve"> delay(150); </w:t>
+      </w:r>
+    </w:p>
+    <w:p>
+      <w:r>
+        <w:t xml:space="preserve"> dot(1);</w:t>
+      </w:r>
+    </w:p>
+    <w:p>
+      <w:r>
+        <w:t xml:space="preserve"> delay(750); </w:t>
+      </w:r>
+    </w:p>
+    <w:p>
+      <w:r>
+        <w:t xml:space="preserve"> dot(2);</w:t>
+      </w:r>
+    </w:p>
+    <w:p>
+      <w:r>
+        <w:t xml:space="preserve"> delay(150); </w:t>
+      </w:r>
+    </w:p>
+    <w:p>
+      <w:r>
+        <w:t xml:space="preserve"> dash(1);</w:t>
+      </w:r>
+    </w:p>
+    <w:p>
+      <w:r>
+        <w:t xml:space="preserve"> delay(750); </w:t>
+      </w:r>
+    </w:p>
+    <w:p>
+      <w:r>
+        <w:t xml:space="preserve"> dot(1);</w:t>
+      </w:r>
+    </w:p>
+    <w:p>
+      <w:r>
+        <w:t xml:space="preserve"> delay(150); </w:t>
+      </w:r>
+    </w:p>
+    <w:p>
+      <w:r>
+        <w:t xml:space="preserve"> dash(1);</w:t>
+      </w:r>
+    </w:p>
+    <w:p>
+      <w:r>
+        <w:t xml:space="preserve"> delay(750); </w:t>
+      </w:r>
+    </w:p>
+    <w:p>
+      <w:r>
+        <w:t xml:space="preserve"> dot(1);</w:t>
+      </w:r>
+    </w:p>
+    <w:p>
+      <w:r>
+        <w:t xml:space="preserve"> delay(150); </w:t>
+      </w:r>
+    </w:p>
+    <w:p>
+      <w:r>
+        <w:t xml:space="preserve"> dash(1);</w:t>
+      </w:r>
+    </w:p>
+    <w:p>
+      <w:r>
+        <w:t xml:space="preserve"> delay(150); </w:t>
+      </w:r>
+    </w:p>
+    <w:p>
+      <w:r>
+        <w:t xml:space="preserve"> dot(1);</w:t>
+      </w:r>
+    </w:p>
+    <w:p>
+      <w:r>
+        <w:t xml:space="preserve"> delay(750); </w:t>
+      </w:r>
+    </w:p>
+    <w:p>
+      <w:r>
+        <w:t xml:space="preserve"> dash(3);</w:t>
+      </w:r>
+    </w:p>
+    <w:p>
+      <w:r>
+        <w:t xml:space="preserve"> delay(750); </w:t>
+      </w:r>
+    </w:p>
+    <w:p>
+      <w:r>
+        <w:t xml:space="preserve"> dash(3);</w:t>
+      </w:r>
+    </w:p>
+    <w:p>
+      <w:r>
+        <w:t xml:space="preserve"> delay(750); </w:t>
+      </w:r>
+    </w:p>
+    <w:p>
+      <w:r>
+        <w:t xml:space="preserve"> dot(1);</w:t>
+      </w:r>
+    </w:p>
+    <w:p>
+      <w:r>
+        <w:t xml:space="preserve"> delay(150); </w:t>
+      </w:r>
+    </w:p>
+    <w:p>
+      <w:r>
+        <w:t xml:space="preserve"> dash(1);</w:t>
+      </w:r>
+    </w:p>
+    <w:p>
+      <w:r>
+        <w:t xml:space="preserve"> delay(150); </w:t>
+      </w:r>
+    </w:p>
+    <w:p>
+      <w:r>
+        <w:t xml:space="preserve"> dot(1);</w:t>
+      </w:r>
+    </w:p>
+    <w:p>
+      <w:r>
+        <w:t xml:space="preserve"> </w:t>
+      </w:r>
+    </w:p>
+    <w:p>
+      <w:r>
+        <w:t>}</w:t>
+      </w:r>
+    </w:p>
+    <w:p>
+      <w:proofErr w:type="spellStart"/>
+      <w:r>
+        <w:t>int</w:t>
+      </w:r>
+      <w:proofErr w:type="spellEnd"/>
+      <w:r>
+        <w:t xml:space="preserve"> dash(</w:t>
+      </w:r>
+      <w:proofErr w:type="spellStart"/>
+      <w:r>
+        <w:t>int</w:t>
+      </w:r>
+      <w:proofErr w:type="spellEnd"/>
+      <w:r>
+        <w:t xml:space="preserve"> times) {</w:t>
+      </w:r>
+    </w:p>
+    <w:p>
+      <w:r>
+        <w:t xml:space="preserve">    </w:t>
+      </w:r>
+      <w:proofErr w:type="spellStart"/>
+      <w:r>
+        <w:t>digitalWrite</w:t>
+      </w:r>
+      <w:proofErr w:type="spellEnd"/>
+      <w:r>
+        <w:t>(</w:t>
+      </w:r>
+      <w:proofErr w:type="spellStart"/>
+      <w:r>
+        <w:t>GreenLED</w:t>
+      </w:r>
+      <w:proofErr w:type="spellEnd"/>
+      <w:r>
+        <w:t>, HIGH);</w:t>
+      </w:r>
+    </w:p>
+    <w:p>
+      <w:r>
+        <w:t xml:space="preserve">    delay(750);  </w:t>
+      </w:r>
+    </w:p>
+    <w:p>
+      <w:r>
+        <w:t xml:space="preserve">    </w:t>
+      </w:r>
+      <w:proofErr w:type="spellStart"/>
+      <w:r>
+        <w:t>digitalWrite</w:t>
+      </w:r>
+      <w:proofErr w:type="spellEnd"/>
+      <w:r>
+        <w:t>(</w:t>
+      </w:r>
+      <w:proofErr w:type="spellStart"/>
+      <w:r>
+        <w:t>GreenLED</w:t>
+      </w:r>
+      <w:proofErr w:type="spellEnd"/>
+      <w:r>
+        <w:t xml:space="preserve">, LOW);   </w:t>
+      </w:r>
+    </w:p>
+    <w:p>
+      <w:r>
+        <w:t xml:space="preserve">    delay(750);                       </w:t>
+      </w:r>
+    </w:p>
+    <w:p>
+      <w:r>
+        <w:t>}</w:t>
+      </w:r>
+    </w:p>
+    <w:p>
+      <w:proofErr w:type="spellStart"/>
+      <w:r>
+        <w:t>int</w:t>
+      </w:r>
+      <w:proofErr w:type="spellEnd"/>
+      <w:r>
+        <w:t xml:space="preserve"> dot(</w:t>
+      </w:r>
+      <w:proofErr w:type="spellStart"/>
+      <w:r>
+        <w:t>int</w:t>
+      </w:r>
+      <w:proofErr w:type="spellEnd"/>
+      <w:r>
+        <w:t xml:space="preserve"> times) {</w:t>
+      </w:r>
+    </w:p>
+    <w:p>
+      <w:r>
+        <w:t xml:space="preserve">    </w:t>
+      </w:r>
+      <w:proofErr w:type="spellStart"/>
+      <w:r>
+        <w:t>digitalWrite</w:t>
+      </w:r>
+      <w:proofErr w:type="spellEnd"/>
+      <w:r>
+        <w:t>(</w:t>
+      </w:r>
+      <w:proofErr w:type="spellStart"/>
+      <w:r>
+        <w:t>RedLED</w:t>
+      </w:r>
+      <w:proofErr w:type="spellEnd"/>
+      <w:r>
+        <w:t xml:space="preserve">, HIGH);   </w:t>
+      </w:r>
+    </w:p>
+    <w:p>
+      <w:r>
+        <w:t xml:space="preserve">    delay(250);                    </w:t>
+      </w:r>
+    </w:p>
+    <w:p>
+      <w:r>
+        <w:lastRenderedPageBreak/>
+        <w:t xml:space="preserve">    </w:t>
+      </w:r>
+      <w:proofErr w:type="spellStart"/>
+      <w:r>
+        <w:t>digitalWrite</w:t>
+      </w:r>
+      <w:proofErr w:type="spellEnd"/>
+      <w:r>
+        <w:t>(</w:t>
+      </w:r>
+      <w:proofErr w:type="spellStart"/>
+      <w:r>
+        <w:t>RedLED</w:t>
+      </w:r>
+      <w:proofErr w:type="spellEnd"/>
+      <w:r>
+        <w:t xml:space="preserve">, LOW);   </w:t>
+      </w:r>
+    </w:p>
+    <w:p>
+      <w:r>
+        <w:t xml:space="preserve">    delay(250);</w:t>
+      </w:r>
+    </w:p>
+    <w:p>
+      <w:r>
+        <w:t xml:space="preserve">    </w:t>
+      </w:r>
+    </w:p>
+    <w:p>
+      <w:r>
+        <w:t>}</w:t>
+      </w:r>
       <w:bookmarkStart w:id="0" w:name="_GoBack"/>
       <w:bookmarkEnd w:id="0"/>
-    </w:p>
-    <w:p/>
-    <w:p>
-      <w:r>
-        <w:t>void loop()</w:t>
-      </w:r>
-    </w:p>
-    <w:p>
-      <w:r>
-        <w:t>{</w:t>
-      </w:r>
-    </w:p>
-    <w:p>
-      <w:r>
-        <w:t xml:space="preserve">  dash(2);dot(1); //G</w:t>
-      </w:r>
-    </w:p>
-    <w:p>
-      <w:r>
-        <w:t xml:space="preserve">  dot(2);dash(1); //U</w:t>
-      </w:r>
-    </w:p>
-    <w:p>
-      <w:r>
-        <w:t xml:space="preserve">  dot(1);dash(1);dot(1);//R</w:t>
-      </w:r>
-    </w:p>
-    <w:p>
-      <w:r>
-        <w:t xml:space="preserve">  dash(1); dot(1); blank(1); //N</w:t>
-      </w:r>
-    </w:p>
-    <w:p>
-      <w:r>
-        <w:t xml:space="preserve">  dash(3);//O</w:t>
-      </w:r>
-    </w:p>
-    <w:p>
-      <w:r>
-        <w:t xml:space="preserve">  dash(3);//O</w:t>
-      </w:r>
-    </w:p>
-    <w:p>
-      <w:r>
-        <w:t xml:space="preserve">  dot(1);dash(1);dot(1);//R</w:t>
-      </w:r>
-    </w:p>
-    <w:p>
-      <w:r>
-        <w:t>}</w:t>
-      </w:r>
-    </w:p>
-    <w:p>
-      <w:r>
-        <w:t xml:space="preserve"> </w:t>
-      </w:r>
-    </w:p>
-    <w:p/>
-    <w:p>
-      <w:proofErr w:type="spellStart"/>
-      <w:r>
-        <w:t>int</w:t>
-      </w:r>
-      <w:proofErr w:type="spellEnd"/>
-      <w:r>
-        <w:t xml:space="preserve"> dash(</w:t>
-      </w:r>
-      <w:proofErr w:type="spellStart"/>
-      <w:r>
-        <w:t>int</w:t>
-      </w:r>
-      <w:proofErr w:type="spellEnd"/>
-      <w:r>
-        <w:t xml:space="preserve"> times) {</w:t>
-      </w:r>
-    </w:p>
-    <w:p>
-      <w:r>
-        <w:t xml:space="preserve">    </w:t>
-      </w:r>
-      <w:proofErr w:type="spellStart"/>
-      <w:r>
-        <w:t>digitalWrite</w:t>
-      </w:r>
-      <w:proofErr w:type="spellEnd"/>
-      <w:r>
-        <w:t>(</w:t>
-      </w:r>
-      <w:proofErr w:type="spellStart"/>
-      <w:r>
-        <w:t>GreenLED</w:t>
-      </w:r>
-      <w:proofErr w:type="spellEnd"/>
-      <w:r>
-        <w:t>, HIGH);</w:t>
-      </w:r>
-    </w:p>
-    <w:p>
-      <w:r>
-        <w:t xml:space="preserve">    delay(750);  </w:t>
-      </w:r>
-    </w:p>
-    <w:p>
-      <w:r>
-        <w:t xml:space="preserve">    </w:t>
-      </w:r>
-      <w:proofErr w:type="spellStart"/>
-      <w:r>
-        <w:t>digitalWrite</w:t>
-      </w:r>
-      <w:proofErr w:type="spellEnd"/>
-      <w:r>
-        <w:t>(</w:t>
-      </w:r>
-      <w:proofErr w:type="spellStart"/>
-      <w:r>
-        <w:t>GreenLED</w:t>
-      </w:r>
-      <w:proofErr w:type="spellEnd"/>
-      <w:r>
-        <w:t xml:space="preserve">, LOW);   </w:t>
-      </w:r>
-    </w:p>
-    <w:p>
-      <w:r>
-        <w:t xml:space="preserve">    delay(750);                       </w:t>
-      </w:r>
-    </w:p>
-    <w:p>
-      <w:r>
-        <w:t>}</w:t>
-      </w:r>
-    </w:p>
-    <w:p/>
-    <w:p>
-      <w:proofErr w:type="spellStart"/>
-      <w:r>
-        <w:t>int</w:t>
-      </w:r>
-      <w:proofErr w:type="spellEnd"/>
-      <w:r>
-        <w:t xml:space="preserve"> dot(</w:t>
-      </w:r>
-      <w:proofErr w:type="spellStart"/>
-      <w:r>
-        <w:t>int</w:t>
-      </w:r>
-      <w:proofErr w:type="spellEnd"/>
-      <w:r>
-        <w:t xml:space="preserve"> times) {</w:t>
-      </w:r>
-    </w:p>
-    <w:p>
-      <w:r>
-        <w:t xml:space="preserve">    </w:t>
-      </w:r>
-      <w:proofErr w:type="spellStart"/>
-      <w:r>
-        <w:t>digitalWrite</w:t>
-      </w:r>
-      <w:proofErr w:type="spellEnd"/>
-      <w:r>
-        <w:t>(</w:t>
-      </w:r>
-      <w:proofErr w:type="spellStart"/>
-      <w:r>
-        <w:t>RedLED</w:t>
-      </w:r>
-      <w:proofErr w:type="spellEnd"/>
-      <w:r>
-        <w:t xml:space="preserve">, HIGH);   </w:t>
-      </w:r>
-    </w:p>
-    <w:p>
-      <w:r>
-        <w:t xml:space="preserve">    delay(250);                    </w:t>
-      </w:r>
-    </w:p>
-    <w:p>
-      <w:r>
-        <w:t xml:space="preserve">    </w:t>
-      </w:r>
-      <w:proofErr w:type="spellStart"/>
-      <w:r>
-        <w:t>digitalWrite</w:t>
-      </w:r>
-      <w:proofErr w:type="spellEnd"/>
-      <w:r>
-        <w:t>(</w:t>
-      </w:r>
-      <w:proofErr w:type="spellStart"/>
-      <w:r>
-        <w:t>RedLED</w:t>
-      </w:r>
-      <w:proofErr w:type="spellEnd"/>
-      <w:r>
-        <w:t xml:space="preserve">, LOW);   </w:t>
-      </w:r>
-    </w:p>
-    <w:p>
-      <w:r>
-        <w:t xml:space="preserve">    delay(250);                   </w:t>
-      </w:r>
-    </w:p>
-    <w:p>
-      <w:r>
-        <w:t>}</w:t>
-      </w:r>
-    </w:p>
-    <w:p/>
-    <w:p>
-      <w:proofErr w:type="spellStart"/>
-      <w:r>
-        <w:t>int</w:t>
-      </w:r>
-      <w:proofErr w:type="spellEnd"/>
-      <w:r>
-        <w:t xml:space="preserve"> blank(</w:t>
-      </w:r>
-      <w:proofErr w:type="spellStart"/>
-      <w:r>
-        <w:t>int</w:t>
-      </w:r>
-      <w:proofErr w:type="spellEnd"/>
-      <w:r>
-        <w:t xml:space="preserve"> times) {</w:t>
-      </w:r>
-    </w:p>
-    <w:p>
-      <w:r>
-        <w:t xml:space="preserve">    </w:t>
-      </w:r>
-      <w:proofErr w:type="spellStart"/>
-      <w:r>
-        <w:t>digitalWrite</w:t>
-      </w:r>
-      <w:proofErr w:type="spellEnd"/>
-      <w:r>
-        <w:t>(</w:t>
-      </w:r>
-      <w:proofErr w:type="spellStart"/>
-      <w:r>
-        <w:t>GreenLED</w:t>
-      </w:r>
-      <w:proofErr w:type="spellEnd"/>
-      <w:r>
-        <w:t>, LOW);</w:t>
-      </w:r>
-    </w:p>
-    <w:p>
-      <w:r>
-        <w:t xml:space="preserve">    </w:t>
-      </w:r>
-      <w:proofErr w:type="spellStart"/>
-      <w:r>
-        <w:t>digitalWrite</w:t>
-      </w:r>
-      <w:proofErr w:type="spellEnd"/>
-      <w:r>
-        <w:t>(</w:t>
-      </w:r>
-      <w:proofErr w:type="spellStart"/>
-      <w:r>
-        <w:t>RedLED</w:t>
-      </w:r>
-      <w:proofErr w:type="spellEnd"/>
-      <w:r>
-        <w:t>, LOW);</w:t>
-      </w:r>
-    </w:p>
-    <w:p>
-      <w:r>
-        <w:t xml:space="preserve">      delay(1000);</w:t>
-      </w:r>
-    </w:p>
-    <w:p>
-      <w:r>
-        <w:t>}</w:t>
-      </w:r>
     </w:p>
     <w:sectPr>
       <w:pgSz w:w="12240" w:h="15840"/>
